--- a/Individual Project/Primary Literature.docx
+++ b/Individual Project/Primary Literature.docx
@@ -63,6 +63,24 @@
         <w:rPr>
           <w:rFonts w:ascii="Cambria" w:hAnsi="Cambria"/>
         </w:rPr>
+        <w:t>Agile can be regarded as a mi</w:t>
+      </w:r>
+      <w:r>
+        <w:rPr>
+          <w:rFonts w:ascii="Cambria" w:hAnsi="Cambria"/>
+        </w:rPr>
+        <w:t>n</w:t>
+      </w:r>
+      <w:r>
+        <w:rPr>
+          <w:rFonts w:ascii="Cambria" w:hAnsi="Cambria"/>
+        </w:rPr>
+        <w:t xml:space="preserve">dset or culture. </w:t>
+      </w:r>
+      <w:r>
+        <w:rPr>
+          <w:rFonts w:ascii="Cambria" w:hAnsi="Cambria"/>
+        </w:rPr>
         <w:t xml:space="preserve">Unlike traditional methodologies, agile methodology divides a project into different phases and uses </w:t>
       </w:r>
       <w:r>
@@ -135,7 +153,135 @@
         <w:rPr>
           <w:rFonts w:ascii="Cambria" w:hAnsi="Cambria"/>
         </w:rPr>
-        <w:t>. Scrum framework is mostly used agile approach in software development and it will be used in this project. In Scrum methodology, requirements are divided into user stories and all the user stories are assigned to the product backlog in the storyboard. Then the higher priority user stories are brought into the sprint backlog in the sprint planning before starting a sprint. A sprint last 2 to 4 weeks. From analysis to deployment, all phases are done in a sprint.  The amount of user stories that are brought to the sprint backlog depends on the velocity of the developers. In the end, the completed works are moved to the Done section in the storyboard to review them. If there is any task left to be completed or requires some modification then it will be completed in the next sprint. Then user stories are again brought to the sprint backlog for the next sprint in the sprint planning. The sprint repeats until all the user stories are completed</w:t>
+        <w:t>. Scrum framework is mostly used agile approach in software development and it will be used in this project</w:t>
+      </w:r>
+      <w:r>
+        <w:rPr>
+          <w:rFonts w:ascii="Cambria" w:hAnsi="Cambria"/>
+        </w:rPr>
+        <w:t xml:space="preserve"> also</w:t>
+      </w:r>
+      <w:r>
+        <w:rPr>
+          <w:rFonts w:ascii="Cambria" w:hAnsi="Cambria"/>
+        </w:rPr>
+        <w:t>. In Scrum methodology, requirements are divided into user stories and all the user stories are</w:t>
+      </w:r>
+      <w:r>
+        <w:rPr>
+          <w:rFonts w:ascii="Cambria" w:hAnsi="Cambria"/>
+        </w:rPr>
+        <w:t xml:space="preserve"> given story points according to how difficult the user story might be. Easy user stories contain low story points while hard user stories contain high story points. Then they are categorized into epics, set high, medium, and low priority, and</w:t>
+      </w:r>
+      <w:r>
+        <w:rPr>
+          <w:rFonts w:ascii="Cambria" w:hAnsi="Cambria"/>
+        </w:rPr>
+        <w:t xml:space="preserve"> assigned to the product backlog in the storyboard. Then the higher priority user stories are brought into the sprint backlog in the sprint planning before starting a sprint.</w:t>
+      </w:r>
+      <w:r>
+        <w:rPr>
+          <w:rFonts w:ascii="Cambria" w:hAnsi="Cambria"/>
+        </w:rPr>
+        <w:t xml:space="preserve"> Low priority user stories </w:t>
+      </w:r>
+      <w:proofErr w:type="spellStart"/>
+      <w:r>
+        <w:rPr>
+          <w:rFonts w:ascii="Cambria" w:hAnsi="Cambria"/>
+        </w:rPr>
+        <w:t>can not</w:t>
+      </w:r>
+      <w:proofErr w:type="spellEnd"/>
+      <w:r>
+        <w:rPr>
+          <w:rFonts w:ascii="Cambria" w:hAnsi="Cambria"/>
+        </w:rPr>
+        <w:t xml:space="preserve"> be brought to the sprint backlog unless all the higher user stories are completed. </w:t>
+      </w:r>
+      <w:r>
+        <w:rPr>
+          <w:rFonts w:ascii="Cambria" w:hAnsi="Cambria"/>
+        </w:rPr>
+        <w:t>A sprint last 2 to 4 weeks</w:t>
+      </w:r>
+      <w:r>
+        <w:rPr>
+          <w:rFonts w:ascii="Cambria" w:hAnsi="Cambria"/>
+        </w:rPr>
+        <w:t xml:space="preserve"> </w:t>
+      </w:r>
+      <w:r>
+        <w:rPr>
+          <w:rFonts w:ascii="Cambria" w:hAnsi="Cambria"/>
+        </w:rPr>
+        <w:t xml:space="preserve">and it is mandatory to complete </w:t>
+      </w:r>
+      <w:r>
+        <w:rPr>
+          <w:rFonts w:ascii="Cambria" w:hAnsi="Cambria"/>
+        </w:rPr>
+        <w:t xml:space="preserve">all the brought user stories </w:t>
+      </w:r>
+      <w:r>
+        <w:rPr>
+          <w:rFonts w:ascii="Cambria" w:hAnsi="Cambria"/>
+        </w:rPr>
+        <w:t>during this time</w:t>
+      </w:r>
+      <w:r>
+        <w:rPr>
+          <w:rFonts w:ascii="Cambria" w:hAnsi="Cambria"/>
+        </w:rPr>
+        <w:t xml:space="preserve">. From analysis to deployment, all phases are done in a sprint.  The amount of user stories that are brought to the sprint backlog depends on the velocity of the developers. </w:t>
+      </w:r>
+      <w:r>
+        <w:rPr>
+          <w:rFonts w:ascii="Cambria" w:hAnsi="Cambria"/>
+        </w:rPr>
+        <w:t xml:space="preserve">Velocity refers to the amount of work that can be completed in a sprint. </w:t>
+      </w:r>
+      <w:r>
+        <w:rPr>
+          <w:rFonts w:ascii="Cambria" w:hAnsi="Cambria"/>
+        </w:rPr>
+        <w:t xml:space="preserve">In the end, the completed works are moved to the Done section in the storyboard to review them. If there is any task left to be completed or requires some modification then it will be completed </w:t>
+      </w:r>
+      <w:r>
+        <w:rPr>
+          <w:rFonts w:ascii="Cambria" w:hAnsi="Cambria"/>
+        </w:rPr>
+        <w:t xml:space="preserve">or modified </w:t>
+      </w:r>
+      <w:r>
+        <w:rPr>
+          <w:rFonts w:ascii="Cambria" w:hAnsi="Cambria"/>
+        </w:rPr>
+        <w:t>in the next sprint. Then user stories are again brought to the sprint backlog</w:t>
+      </w:r>
+      <w:r>
+        <w:rPr>
+          <w:rFonts w:ascii="Cambria" w:hAnsi="Cambria"/>
+        </w:rPr>
+        <w:t xml:space="preserve"> from </w:t>
+      </w:r>
+      <w:r>
+        <w:rPr>
+          <w:rFonts w:ascii="Cambria" w:hAnsi="Cambria"/>
+        </w:rPr>
+        <w:t xml:space="preserve">the </w:t>
+      </w:r>
+      <w:r>
+        <w:rPr>
+          <w:rFonts w:ascii="Cambria" w:hAnsi="Cambria"/>
+        </w:rPr>
+        <w:t>product backlog</w:t>
+      </w:r>
+      <w:r>
+        <w:rPr>
+          <w:rFonts w:ascii="Cambria" w:hAnsi="Cambria"/>
+        </w:rPr>
+        <w:t xml:space="preserve"> for the next sprint in the sprint planning. The sprint repeats until all the user stories are completed</w:t>
       </w:r>
       <w:r>
         <w:rPr>
@@ -190,7 +336,67 @@
         <w:rPr>
           <w:rFonts w:ascii="Cambria" w:hAnsi="Cambria"/>
         </w:rPr>
-        <w:t xml:space="preserve">. </w:t>
+        <w:t xml:space="preserve"> </w:t>
+      </w:r>
+      <w:sdt>
+        <w:sdtPr>
+          <w:rPr>
+            <w:rFonts w:ascii="Cambria" w:hAnsi="Cambria"/>
+          </w:rPr>
+          <w:id w:val="222796101"/>
+          <w:citation/>
+        </w:sdtPr>
+        <w:sdtContent>
+          <w:r>
+            <w:rPr>
+              <w:rFonts w:ascii="Cambria" w:hAnsi="Cambria"/>
+            </w:rPr>
+            <w:fldChar w:fldCharType="begin"/>
+          </w:r>
+          <w:r>
+            <w:rPr>
+              <w:rFonts w:ascii="Cambria" w:hAnsi="Cambria"/>
+            </w:rPr>
+            <w:instrText xml:space="preserve">CITATION htt \l 1033 </w:instrText>
+          </w:r>
+          <w:r>
+            <w:rPr>
+              <w:rFonts w:ascii="Cambria" w:hAnsi="Cambria"/>
+            </w:rPr>
+            <w:fldChar w:fldCharType="separate"/>
+          </w:r>
+          <w:r>
+            <w:rPr>
+              <w:rFonts w:ascii="Cambria" w:hAnsi="Cambria"/>
+              <w:noProof/>
+            </w:rPr>
+            <w:t>(Peek, 2021)</w:t>
+          </w:r>
+          <w:r>
+            <w:rPr>
+              <w:rFonts w:ascii="Cambria" w:hAnsi="Cambria"/>
+            </w:rPr>
+            <w:fldChar w:fldCharType="end"/>
+          </w:r>
+        </w:sdtContent>
+      </w:sdt>
+      <w:r>
+        <w:rPr>
+          <w:rFonts w:ascii="Cambria" w:hAnsi="Cambria"/>
+        </w:rPr>
+        <w:t>.</w:t>
+      </w:r>
+      <w:r>
+        <w:rPr>
+          <w:rFonts w:ascii="Cambria" w:hAnsi="Cambria"/>
+        </w:rPr>
+        <w:t xml:space="preserve"> </w:t>
+      </w:r>
+      <w:r>
+        <w:rPr>
+          <w:rFonts w:ascii="Cambria" w:hAnsi="Cambria"/>
+        </w:rPr>
+        <w:t xml:space="preserve"> </w:t>
       </w:r>
     </w:p>
     <w:p>
@@ -323,6 +529,7 @@
         <w:rPr>
           <w:rFonts w:ascii="Cambria" w:hAnsi="Cambria"/>
         </w:rPr>
+        <w:lastRenderedPageBreak/>
         <w:t>In traditional methodology,</w:t>
       </w:r>
       <w:r>
@@ -335,7 +542,91 @@
         <w:rPr>
           <w:rFonts w:ascii="Cambria" w:hAnsi="Cambria"/>
         </w:rPr>
-        <w:t xml:space="preserve">Limited customer involvement results into poor customer satisfaction, documentation consumes more time rather than spending time in product deliver, and requirements changing and modification is not accepted. This all results into low quality product </w:t>
+        <w:t xml:space="preserve">Limited customer involvement results in poor customer satisfaction, </w:t>
+      </w:r>
+      <w:r>
+        <w:rPr>
+          <w:rFonts w:ascii="Cambria" w:hAnsi="Cambria"/>
+        </w:rPr>
+        <w:t xml:space="preserve">and </w:t>
+      </w:r>
+      <w:r>
+        <w:rPr>
+          <w:rFonts w:ascii="Cambria" w:hAnsi="Cambria"/>
+        </w:rPr>
+        <w:t xml:space="preserve">documentation consumes more time rather than spending time </w:t>
+      </w:r>
+      <w:r>
+        <w:rPr>
+          <w:rFonts w:ascii="Cambria" w:hAnsi="Cambria"/>
+        </w:rPr>
+        <w:t>o</w:t>
+      </w:r>
+      <w:r>
+        <w:rPr>
+          <w:rFonts w:ascii="Cambria" w:hAnsi="Cambria"/>
+        </w:rPr>
+        <w:t>n product deliver</w:t>
+      </w:r>
+      <w:r>
+        <w:rPr>
+          <w:rFonts w:ascii="Cambria" w:hAnsi="Cambria"/>
+        </w:rPr>
+        <w:t>y</w:t>
+      </w:r>
+      <w:r>
+        <w:rPr>
+          <w:rFonts w:ascii="Cambria" w:hAnsi="Cambria"/>
+        </w:rPr>
+        <w:t>.</w:t>
+      </w:r>
+      <w:r>
+        <w:rPr>
+          <w:rFonts w:ascii="Cambria" w:hAnsi="Cambria"/>
+        </w:rPr>
+        <w:t xml:space="preserve"> Once the requirements are defined</w:t>
+      </w:r>
+      <w:r>
+        <w:rPr>
+          <w:rFonts w:ascii="Cambria" w:hAnsi="Cambria"/>
+        </w:rPr>
+        <w:t>,</w:t>
+      </w:r>
+      <w:r>
+        <w:rPr>
+          <w:rFonts w:ascii="Cambria" w:hAnsi="Cambria"/>
+        </w:rPr>
+        <w:t xml:space="preserve"> then those cannot be changed or modified. </w:t>
+      </w:r>
+      <w:r>
+        <w:rPr>
+          <w:rFonts w:ascii="Cambria" w:hAnsi="Cambria"/>
+        </w:rPr>
+        <w:t xml:space="preserve">This all results in </w:t>
+      </w:r>
+      <w:r>
+        <w:rPr>
+          <w:rFonts w:ascii="Cambria" w:hAnsi="Cambria"/>
+        </w:rPr>
+        <w:t xml:space="preserve">a </w:t>
+      </w:r>
+      <w:r>
+        <w:rPr>
+          <w:rFonts w:ascii="Cambria" w:hAnsi="Cambria"/>
+        </w:rPr>
+        <w:t>low</w:t>
+      </w:r>
+      <w:r>
+        <w:rPr>
+          <w:rFonts w:ascii="Cambria" w:hAnsi="Cambria"/>
+        </w:rPr>
+        <w:t>-</w:t>
+      </w:r>
+      <w:r>
+        <w:rPr>
+          <w:rFonts w:ascii="Cambria" w:hAnsi="Cambria"/>
+        </w:rPr>
+        <w:t xml:space="preserve">quality product </w:t>
       </w:r>
       <w:sdt>
         <w:sdtPr>
@@ -345,6 +636,7 @@
           <w:id w:val="-2130766137"/>
           <w:citation/>
         </w:sdtPr>
+        <w:sdtEndPr/>
         <w:sdtContent>
           <w:r>
             <w:rPr>
@@ -389,14 +681,105 @@
         <w:rPr>
           <w:rFonts w:ascii="Cambria" w:hAnsi="Cambria"/>
         </w:rPr>
-        <w:t xml:space="preserve">Agile continuous delivery, continuous improvement, and continuous collaboration over every iteration increases flexibility and improves project predictability. One can have better control of the project due to which project risks are also highly minimized. Customer collaboration increases customer satisfaction. Continuous improvement and customer satisfaction increases product quality </w:t>
-      </w:r>
-      <w:r>
-        <w:rPr>
-          <w:rFonts w:ascii="Cambria" w:hAnsi="Cambria"/>
-        </w:rPr>
-        <w:lastRenderedPageBreak/>
-        <w:t xml:space="preserve">in a high rate </w:t>
+        <w:t>This methodology</w:t>
+      </w:r>
+      <w:r>
+        <w:rPr>
+          <w:rFonts w:ascii="Cambria" w:hAnsi="Cambria"/>
+        </w:rPr>
+        <w:t xml:space="preserve"> is best for those projects whose requirements are rigid and well understood. </w:t>
+      </w:r>
+      <w:r>
+        <w:rPr>
+          <w:rFonts w:ascii="Cambria" w:hAnsi="Cambria"/>
+        </w:rPr>
+        <w:t>Agile continuous delivery, continuous improvement, and continuous collaboration over every iteration increase flexibility and improve project predictability.</w:t>
+      </w:r>
+      <w:r>
+        <w:rPr>
+          <w:rFonts w:ascii="Cambria" w:hAnsi="Cambria"/>
+        </w:rPr>
+        <w:t xml:space="preserve"> </w:t>
+      </w:r>
+      <w:r>
+        <w:rPr>
+          <w:rFonts w:ascii="Cambria" w:hAnsi="Cambria"/>
+        </w:rPr>
+        <w:t>It</w:t>
+      </w:r>
+      <w:r>
+        <w:rPr>
+          <w:rFonts w:ascii="Cambria" w:hAnsi="Cambria"/>
+        </w:rPr>
+        <w:t xml:space="preserve"> fulfills the main drawback of </w:t>
+      </w:r>
+      <w:r>
+        <w:rPr>
+          <w:rFonts w:ascii="Cambria" w:hAnsi="Cambria"/>
+        </w:rPr>
+        <w:t xml:space="preserve">the </w:t>
+      </w:r>
+      <w:r>
+        <w:rPr>
+          <w:rFonts w:ascii="Cambria" w:hAnsi="Cambria"/>
+        </w:rPr>
+        <w:t xml:space="preserve">traditional </w:t>
+      </w:r>
+      <w:r>
+        <w:rPr>
+          <w:rFonts w:ascii="Cambria" w:hAnsi="Cambria"/>
+        </w:rPr>
+        <w:t>methodology by accepting changes and modifications at any time</w:t>
+      </w:r>
+      <w:r>
+        <w:rPr>
+          <w:rFonts w:ascii="Cambria" w:hAnsi="Cambria"/>
+        </w:rPr>
+        <w:t xml:space="preserve">. </w:t>
+      </w:r>
+      <w:r>
+        <w:rPr>
+          <w:rFonts w:ascii="Cambria" w:hAnsi="Cambria"/>
+        </w:rPr>
+        <w:t xml:space="preserve"> </w:t>
+      </w:r>
+      <w:r>
+        <w:rPr>
+          <w:rFonts w:ascii="Cambria" w:hAnsi="Cambria"/>
+        </w:rPr>
+        <w:t>It provides</w:t>
+      </w:r>
+      <w:r>
+        <w:rPr>
+          <w:rFonts w:ascii="Cambria" w:hAnsi="Cambria"/>
+        </w:rPr>
+        <w:t xml:space="preserve"> better control of the project due to which project risks are also highly minimized. Customer collaboration increases customer satisfaction. </w:t>
+      </w:r>
+      <w:proofErr w:type="spellStart"/>
+      <w:r>
+        <w:rPr>
+          <w:rFonts w:ascii="Cambria" w:hAnsi="Cambria"/>
+        </w:rPr>
+        <w:t>Continuous</w:t>
+      </w:r>
+      <w:proofErr w:type="spellEnd"/>
+      <w:r>
+        <w:rPr>
+          <w:rFonts w:ascii="Cambria" w:hAnsi="Cambria"/>
+        </w:rPr>
+        <w:t xml:space="preserve"> improvement and customer satisfaction increase product quality </w:t>
+      </w:r>
+      <w:r>
+        <w:rPr>
+          <w:rFonts w:ascii="Cambria" w:hAnsi="Cambria"/>
+        </w:rPr>
+        <w:t>at</w:t>
+      </w:r>
+      <w:r>
+        <w:rPr>
+          <w:rFonts w:ascii="Cambria" w:hAnsi="Cambria"/>
+        </w:rPr>
+        <w:t xml:space="preserve"> a high rate </w:t>
       </w:r>
       <w:sdt>
         <w:sdtPr>
@@ -406,6 +789,7 @@
           <w:id w:val="-411161052"/>
           <w:citation/>
         </w:sdtPr>
+        <w:sdtEndPr/>
         <w:sdtContent>
           <w:r>
             <w:rPr>
@@ -444,19 +828,67 @@
         <w:rPr>
           <w:rFonts w:ascii="Cambria" w:hAnsi="Cambria"/>
         </w:rPr>
-        <w:t>.</w:t>
-      </w:r>
-      <w:r>
-        <w:rPr>
-          <w:rFonts w:ascii="Cambria" w:hAnsi="Cambria"/>
-        </w:rPr>
-        <w:t xml:space="preserve"> </w:t>
-      </w:r>
-      <w:r>
-        <w:rPr>
-          <w:rFonts w:ascii="Cambria" w:hAnsi="Cambria"/>
-        </w:rPr>
-        <w:t>Agile methodology also has some downsides like lack of documentation, continuous collaboration is difficult to maintain, lack of processes easily sidetracks teams, and does not match with long term process like building a house that has a fixed delivery</w:t>
+        <w:t xml:space="preserve">. </w:t>
+      </w:r>
+      <w:r>
+        <w:rPr>
+          <w:rFonts w:ascii="Cambria" w:hAnsi="Cambria"/>
+        </w:rPr>
+        <w:t>The a</w:t>
+      </w:r>
+      <w:r>
+        <w:rPr>
+          <w:rFonts w:ascii="Cambria" w:hAnsi="Cambria"/>
+        </w:rPr>
+        <w:t xml:space="preserve">gile methodology also has some downsides like lack of documentation, continuous collaboration is difficult to maintain, </w:t>
+      </w:r>
+      <w:r>
+        <w:rPr>
+          <w:rFonts w:ascii="Cambria" w:hAnsi="Cambria"/>
+        </w:rPr>
+        <w:t xml:space="preserve">and </w:t>
+      </w:r>
+      <w:r>
+        <w:rPr>
+          <w:rFonts w:ascii="Cambria" w:hAnsi="Cambria"/>
+        </w:rPr>
+        <w:t>lack of processes easily sidetracks teams</w:t>
+      </w:r>
+      <w:r>
+        <w:rPr>
+          <w:rFonts w:ascii="Cambria" w:hAnsi="Cambria"/>
+        </w:rPr>
+        <w:t>. The agile methodology</w:t>
+      </w:r>
+      <w:r>
+        <w:rPr>
+          <w:rFonts w:ascii="Cambria" w:hAnsi="Cambria"/>
+        </w:rPr>
+        <w:t xml:space="preserve"> does not match with </w:t>
+      </w:r>
+      <w:r>
+        <w:rPr>
+          <w:rFonts w:ascii="Cambria" w:hAnsi="Cambria"/>
+        </w:rPr>
+        <w:t xml:space="preserve">a </w:t>
+      </w:r>
+      <w:r>
+        <w:rPr>
+          <w:rFonts w:ascii="Cambria" w:hAnsi="Cambria"/>
+        </w:rPr>
+        <w:t>long</w:t>
+      </w:r>
+      <w:r>
+        <w:rPr>
+          <w:rFonts w:ascii="Cambria" w:hAnsi="Cambria"/>
+        </w:rPr>
+        <w:t>-</w:t>
+      </w:r>
+      <w:r>
+        <w:rPr>
+          <w:rFonts w:ascii="Cambria" w:hAnsi="Cambria"/>
+        </w:rPr>
+        <w:t>term process like building a house that has a fixed delivery</w:t>
       </w:r>
       <w:r>
         <w:rPr>
@@ -472,6 +904,7 @@
           <w:id w:val="1125809739"/>
           <w:citation/>
         </w:sdtPr>
+        <w:sdtEndPr/>
         <w:sdtContent>
           <w:r>
             <w:rPr>
@@ -1517,7 +1950,7 @@
     <b:MonthAccessed>June</b:MonthAccessed>
     <b:DayAccessed>07</b:DayAccessed>
     <b:URL>https://kissflow.com/project/agile/benefits-of-agile/</b:URL>
-    <b:RefOrder>2</b:RefOrder>
+    <b:RefOrder>3</b:RefOrder>
   </b:Source>
   <b:Source>
     <b:Tag>Wri22</b:Tag>
@@ -1538,13 +1971,35 @@
     <b:MonthAccessed>June</b:MonthAccessed>
     <b:DayAccessed>07</b:DayAccessed>
     <b:URL>https://www.wrike.com/agile-guide/faq/disadvantages-of-agile/</b:URL>
-    <b:RefOrder>3</b:RefOrder>
+    <b:RefOrder>4</b:RefOrder>
+  </b:Source>
+  <b:Source>
+    <b:Tag>htt</b:Tag>
+    <b:SourceType>InternetSite</b:SourceType>
+    <b:Guid>{70A09D6E-C14F-4AC5-8D2B-328E9C897D07}</b:Guid>
+    <b:URL>https://www.businessnewsdaily.com/4987-what-is-agile-scrum-methodology.html</b:URL>
+    <b:Author>
+      <b:Author>
+        <b:NameList>
+          <b:Person>
+            <b:Last>Peek</b:Last>
+            <b:First>Sean</b:First>
+          </b:Person>
+        </b:NameList>
+      </b:Author>
+    </b:Author>
+    <b:Title>Business News Daily</b:Title>
+    <b:Year>2021</b:Year>
+    <b:YearAccessed>2022</b:YearAccessed>
+    <b:MonthAccessed>June</b:MonthAccessed>
+    <b:DayAccessed>05</b:DayAccessed>
+    <b:RefOrder>2</b:RefOrder>
   </b:Source>
 </b:Sources>
 </file>
 
 <file path=customXml/itemProps1.xml><?xml version="1.0" encoding="utf-8"?>
-<ds:datastoreItem xmlns:ds="http://schemas.openxmlformats.org/officeDocument/2006/customXml" ds:itemID="{69F5075B-4510-46C2-AEC5-1FE154CD1722}">
+<ds:datastoreItem xmlns:ds="http://schemas.openxmlformats.org/officeDocument/2006/customXml" ds:itemID="{C9273751-A278-43B1-8B26-7AA05E01DBCE}">
   <ds:schemaRefs>
     <ds:schemaRef ds:uri="http://schemas.openxmlformats.org/officeDocument/2006/bibliography"/>
   </ds:schemaRefs>

--- a/Individual Project/Primary Literature.docx
+++ b/Individual Project/Primary Literature.docx
@@ -171,7 +171,19 @@
         <w:rPr>
           <w:rFonts w:ascii="Cambria" w:hAnsi="Cambria"/>
         </w:rPr>
-        <w:t xml:space="preserve"> given story points according to how difficult the user story might be. Easy user stories contain low story points while hard user stories contain high story points. Then they are categorized into epics, set high, medium, and low priority, and</w:t>
+        <w:t xml:space="preserve"> given story points according to how difficult the user story might be. Easy user stories contain low story points </w:t>
+      </w:r>
+      <w:r>
+        <w:rPr>
+          <w:rFonts w:ascii="Cambria" w:hAnsi="Cambria"/>
+        </w:rPr>
+        <w:t>whereas</w:t>
+      </w:r>
+      <w:r>
+        <w:rPr>
+          <w:rFonts w:ascii="Cambria" w:hAnsi="Cambria"/>
+        </w:rPr>
+        <w:t xml:space="preserve"> hard user stories contain high story points. Then they are categorized into epics, set high, medium, and low priority, and</w:t>
       </w:r>
       <w:r>
         <w:rPr>
@@ -233,7 +245,19 @@
         <w:rPr>
           <w:rFonts w:ascii="Cambria" w:hAnsi="Cambria"/>
         </w:rPr>
-        <w:t xml:space="preserve">. From analysis to deployment, all phases are done in a sprint.  The amount of user stories that are brought to the sprint backlog depends on the velocity of the developers. </w:t>
+        <w:t xml:space="preserve">. From analysis to deployment, all phases are done in a sprint.  </w:t>
+      </w:r>
+      <w:r>
+        <w:rPr>
+          <w:rFonts w:ascii="Cambria" w:hAnsi="Cambria"/>
+        </w:rPr>
+        <w:t>However, t</w:t>
+      </w:r>
+      <w:r>
+        <w:rPr>
+          <w:rFonts w:ascii="Cambria" w:hAnsi="Cambria"/>
+        </w:rPr>
+        <w:t xml:space="preserve">he amount of user stories that are brought to the sprint backlog depends on the velocity of the developers. </w:t>
       </w:r>
       <w:r>
         <w:rPr>
@@ -245,7 +269,19 @@
         <w:rPr>
           <w:rFonts w:ascii="Cambria" w:hAnsi="Cambria"/>
         </w:rPr>
-        <w:t xml:space="preserve">In the end, the completed works are moved to the Done section in the storyboard to review them. If there is any task left to be completed or requires some modification then it will be completed </w:t>
+        <w:t xml:space="preserve">In the end, the completed works are moved to the Done section in the storyboard to review them. </w:t>
+      </w:r>
+      <w:r>
+        <w:rPr>
+          <w:rFonts w:ascii="Cambria" w:hAnsi="Cambria"/>
+        </w:rPr>
+        <w:t>In the other hand, i</w:t>
+      </w:r>
+      <w:r>
+        <w:rPr>
+          <w:rFonts w:ascii="Cambria" w:hAnsi="Cambria"/>
+        </w:rPr>
+        <w:t xml:space="preserve">f there is any task left to be completed or requires some modification then it will be completed </w:t>
       </w:r>
       <w:r>
         <w:rPr>
@@ -257,7 +293,19 @@
         <w:rPr>
           <w:rFonts w:ascii="Cambria" w:hAnsi="Cambria"/>
         </w:rPr>
-        <w:t>in the next sprint. Then user stories are again brought to the sprint backlog</w:t>
+        <w:t xml:space="preserve">in the next sprint. </w:t>
+      </w:r>
+      <w:r>
+        <w:rPr>
+          <w:rFonts w:ascii="Cambria" w:hAnsi="Cambria"/>
+        </w:rPr>
+        <w:t>Similarly, the</w:t>
+      </w:r>
+      <w:r>
+        <w:rPr>
+          <w:rFonts w:ascii="Cambria" w:hAnsi="Cambria"/>
+        </w:rPr>
+        <w:t xml:space="preserve"> user stories are again brought to the sprint backlog</w:t>
       </w:r>
       <w:r>
         <w:rPr>
@@ -346,6 +394,7 @@
           <w:id w:val="222796101"/>
           <w:citation/>
         </w:sdtPr>
+        <w:sdtEndPr/>
         <w:sdtContent>
           <w:r>
             <w:rPr>
@@ -693,6 +742,12 @@
         <w:rPr>
           <w:rFonts w:ascii="Cambria" w:hAnsi="Cambria"/>
         </w:rPr>
+        <w:t xml:space="preserve">On the other hand, </w:t>
+      </w:r>
+      <w:r>
+        <w:rPr>
+          <w:rFonts w:ascii="Cambria" w:hAnsi="Cambria"/>
+        </w:rPr>
         <w:t>Agile continuous delivery, continuous improvement, and continuous collaboration over every iteration increase flexibility and improve project predictability.</w:t>
       </w:r>
       <w:r>
@@ -741,33 +796,49 @@
         <w:rPr>
           <w:rFonts w:ascii="Cambria" w:hAnsi="Cambria"/>
         </w:rPr>
+        <w:t>In the same way</w:t>
+      </w:r>
+      <w:r>
+        <w:rPr>
+          <w:rFonts w:ascii="Cambria" w:hAnsi="Cambria"/>
+        </w:rPr>
+        <w:t>,</w:t>
+      </w:r>
+      <w:r>
+        <w:rPr>
+          <w:rFonts w:ascii="Cambria" w:hAnsi="Cambria"/>
+        </w:rPr>
         <w:t xml:space="preserve"> </w:t>
       </w:r>
       <w:r>
         <w:rPr>
           <w:rFonts w:ascii="Cambria" w:hAnsi="Cambria"/>
         </w:rPr>
-        <w:t>It provides</w:t>
-      </w:r>
-      <w:r>
-        <w:rPr>
-          <w:rFonts w:ascii="Cambria" w:hAnsi="Cambria"/>
-        </w:rPr>
-        <w:t xml:space="preserve"> better control of the project due to which project risks are also highly minimized. Customer collaboration increases customer satisfaction. </w:t>
-      </w:r>
-      <w:proofErr w:type="spellStart"/>
-      <w:r>
-        <w:rPr>
-          <w:rFonts w:ascii="Cambria" w:hAnsi="Cambria"/>
-        </w:rPr>
-        <w:t>Continuous</w:t>
-      </w:r>
-      <w:proofErr w:type="spellEnd"/>
-      <w:r>
-        <w:rPr>
-          <w:rFonts w:ascii="Cambria" w:hAnsi="Cambria"/>
-        </w:rPr>
-        <w:t xml:space="preserve"> improvement and customer satisfaction increase product quality </w:t>
+        <w:t>i</w:t>
+      </w:r>
+      <w:r>
+        <w:rPr>
+          <w:rFonts w:ascii="Cambria" w:hAnsi="Cambria"/>
+        </w:rPr>
+        <w:t>t</w:t>
+      </w:r>
+      <w:r>
+        <w:rPr>
+          <w:rFonts w:ascii="Cambria" w:hAnsi="Cambria"/>
+        </w:rPr>
+        <w:t xml:space="preserve"> also</w:t>
+      </w:r>
+      <w:r>
+        <w:rPr>
+          <w:rFonts w:ascii="Cambria" w:hAnsi="Cambria"/>
+        </w:rPr>
+        <w:t xml:space="preserve"> provides</w:t>
+      </w:r>
+      <w:r>
+        <w:rPr>
+          <w:rFonts w:ascii="Cambria" w:hAnsi="Cambria"/>
+        </w:rPr>
+        <w:t xml:space="preserve"> better control of the project due to which project risks are highly minimized. Customer collaboration increases customer satisfaction. Continuous improvement and customer satisfaction increase product quality </w:t>
       </w:r>
       <w:r>
         <w:rPr>
